--- a/회사별 질문 답/컴투스 제출한거.docx
+++ b/회사별 질문 답/컴투스 제출한거.docx
@@ -32,6 +32,7 @@
         <w:rPr>
           <w:b/>
           <w:bCs/>
+          <w:color w:val="EE0000"/>
         </w:rPr>
       </w:pPr>
       <w:r>
@@ -39,6 +40,7 @@
           <w:rFonts w:hint="eastAsia"/>
           <w:b/>
           <w:bCs/>
+          <w:color w:val="EE0000"/>
         </w:rPr>
         <w:t>기획</w:t>
       </w:r>
@@ -46,6 +48,7 @@
         <w:rPr>
           <w:b/>
           <w:bCs/>
+          <w:color w:val="EE0000"/>
         </w:rPr>
         <w:t xml:space="preserve"> 직무를 지원한 이유와 해당 직무를 수행하기 위해 어떠한 노력이나 경험을 하였는지 작성해주세요.</w:t>
       </w:r>
@@ -239,6 +242,7 @@
         <w:rPr>
           <w:b/>
           <w:bCs/>
+          <w:color w:val="EE0000"/>
         </w:rPr>
       </w:pPr>
       <w:r>
@@ -246,6 +250,7 @@
           <w:rFonts w:hint="eastAsia"/>
           <w:b/>
           <w:bCs/>
+          <w:color w:val="EE0000"/>
         </w:rPr>
         <w:t>타인과의</w:t>
       </w:r>
@@ -253,6 +258,7 @@
         <w:rPr>
           <w:b/>
           <w:bCs/>
+          <w:color w:val="EE0000"/>
         </w:rPr>
         <w:t xml:space="preserve"> 협업 과정에서 나타나는 본인의 장점 및 단점, 단점을 극복하기 위한 노력 등을 사례를 통해 구체적으로 작성해주세요.</w:t>
       </w:r>
@@ -476,6 +482,7 @@
         <w:rPr>
           <w:b/>
           <w:bCs/>
+          <w:color w:val="EE0000"/>
         </w:rPr>
       </w:pPr>
       <w:r>
@@ -483,6 +490,7 @@
           <w:rFonts w:hint="eastAsia"/>
           <w:b/>
           <w:bCs/>
+          <w:color w:val="EE0000"/>
         </w:rPr>
         <w:t>주어진</w:t>
       </w:r>
@@ -490,6 +498,7 @@
         <w:rPr>
           <w:b/>
           <w:bCs/>
+          <w:color w:val="EE0000"/>
         </w:rPr>
         <w:t xml:space="preserve"> 일이나 과제 수행 시 새로운 것을 접목하거나 남다른 아이디어를 통해 문제를 개선했던 경험에 대해 작성해주세요.</w:t>
       </w:r>
@@ -733,9 +742,9 @@
     <w:p>
       <w:pPr>
         <w:rPr>
-          <w:rFonts w:hint="eastAsia"/>
           <w:b/>
           <w:bCs/>
+          <w:color w:val="EE0000"/>
         </w:rPr>
       </w:pPr>
       <w:proofErr w:type="spellStart"/>
@@ -744,6 +753,7 @@
           <w:rFonts w:hint="eastAsia"/>
           <w:b/>
           <w:bCs/>
+          <w:color w:val="EE0000"/>
         </w:rPr>
         <w:t>컴투스에</w:t>
       </w:r>
@@ -752,6 +762,7 @@
         <w:rPr>
           <w:b/>
           <w:bCs/>
+          <w:color w:val="EE0000"/>
         </w:rPr>
         <w:t xml:space="preserve"> 입사하게 되었을 경우 게임기획 업무 중 </w:t>
       </w:r>
@@ -760,6 +771,7 @@
         <w:rPr>
           <w:b/>
           <w:bCs/>
+          <w:color w:val="EE0000"/>
         </w:rPr>
         <w:t>가장 하고</w:t>
       </w:r>
@@ -768,6 +780,7 @@
         <w:rPr>
           <w:b/>
           <w:bCs/>
+          <w:color w:val="EE0000"/>
         </w:rPr>
         <w:t xml:space="preserve"> 싶은 업무와 가장 잘 할 것 같은 업무, </w:t>
       </w:r>
@@ -776,6 +789,7 @@
         <w:rPr>
           <w:b/>
           <w:bCs/>
+          <w:color w:val="EE0000"/>
         </w:rPr>
         <w:t>가장 하기</w:t>
       </w:r>
@@ -784,6 +798,7 @@
         <w:rPr>
           <w:b/>
           <w:bCs/>
+          <w:color w:val="EE0000"/>
         </w:rPr>
         <w:t xml:space="preserve"> 싫은 업무와 이유들을 작성해주세요.</w:t>
       </w:r>
@@ -938,6 +953,7 @@
         <w:rPr>
           <w:b/>
           <w:bCs/>
+          <w:color w:val="EE0000"/>
         </w:rPr>
       </w:pPr>
       <w:r>
@@ -945,6 +961,7 @@
           <w:rFonts w:hint="eastAsia"/>
           <w:b/>
           <w:bCs/>
+          <w:color w:val="EE0000"/>
         </w:rPr>
         <w:t>인상</w:t>
       </w:r>
@@ -952,6 +969,7 @@
         <w:rPr>
           <w:b/>
           <w:bCs/>
+          <w:color w:val="EE0000"/>
         </w:rPr>
         <w:t xml:space="preserve"> 깊게 플레이했던 게임들과 해당 게임을 플레이하며 느꼈던 점에 대해 자유롭게 작성해주세요. (플랫폼 무관, 단 모바일 게임 1종은 반드시 포함)</w:t>
       </w:r>
@@ -1144,11 +1162,6 @@
     </w:p>
     <w:p/>
     <w:p>
-      <w:pPr>
-        <w:rPr>
-          <w:rFonts w:hint="eastAsia"/>
-        </w:rPr>
-      </w:pPr>
       <w:r>
         <w:rPr>
           <w:rFonts w:hint="eastAsia"/>
